--- a/static/docxtemplate/supervision/doc52-2.docx
+++ b/static/docxtemplate/supervision/doc52-2.docx
@@ -445,6 +445,15 @@
       </w:r>
       <w:r>
         <w:rPr>
+          <w:rFonts w:hint="eastAsia" w:ascii="仿宋" w:hAnsi="仿宋" w:eastAsia="仿宋" w:cs="仿宋"/>
+          <w:kern w:val="0"/>
+          <w:sz w:val="24"/>
+          <w:lang w:val="en-US" w:eastAsia="zh-CN"/>
+        </w:rPr>
+        <w:t>你</w:t>
+      </w:r>
+      <w:r>
+        <w:rPr>
           <w:rFonts w:hint="eastAsia" w:ascii="仿宋" w:hAnsi="仿宋" w:eastAsia="仿宋"/>
           <w:kern w:val="0"/>
           <w:sz w:val="24"/>
@@ -643,6 +652,15 @@
       </w:r>
       <w:r>
         <w:rPr>
+          <w:rFonts w:hint="eastAsia" w:ascii="仿宋" w:hAnsi="仿宋" w:eastAsia="仿宋" w:cs="仿宋"/>
+          <w:kern w:val="0"/>
+          <w:sz w:val="24"/>
+          <w:lang w:val="en-US" w:eastAsia="zh-CN"/>
+        </w:rPr>
+        <w:t>你</w:t>
+      </w:r>
+      <w:r>
+        <w:rPr>
           <w:rFonts w:hint="eastAsia" w:ascii="仿宋" w:hAnsi="仿宋" w:eastAsia="仿宋"/>
           <w:kern w:val="0"/>
           <w:sz w:val="24"/>
@@ -762,7 +780,45 @@
           <w:sz w:val="24"/>
           <w:lang w:val="en-US" w:eastAsia="zh-CN"/>
         </w:rPr>
-        <w:t>的申请，本机关依据《中华人民共和国行政处罚法》第六十六条第二款规定，经研究，作出如下决定:</w:t>
+        <w:t>的申请，本机关依据《中华人民共和国行政处罚法》第</w:t>
+      </w:r>
+      <w:r>
+        <w:rPr>
+          <w:rFonts w:hint="default" w:ascii="仿宋" w:hAnsi="仿宋" w:eastAsia="仿宋" w:cs="仿宋"/>
+          <w:kern w:val="0"/>
+          <w:sz w:val="24"/>
+          <w:u w:val="single"/>
+          <w:lang w:val="en-US" w:eastAsia="zh-CN"/>
+        </w:rPr>
+        <w:t>六十六</w:t>
+      </w:r>
+      <w:r>
+        <w:rPr>
+          <w:rFonts w:hint="default" w:ascii="仿宋" w:hAnsi="仿宋" w:eastAsia="仿宋" w:cs="仿宋"/>
+          <w:kern w:val="0"/>
+          <w:sz w:val="24"/>
+          <w:lang w:val="en-US" w:eastAsia="zh-CN"/>
+        </w:rPr>
+        <w:t>条第</w:t>
+      </w:r>
+      <w:r>
+        <w:rPr>
+          <w:rFonts w:hint="default" w:ascii="仿宋" w:hAnsi="仿宋" w:eastAsia="仿宋" w:cs="仿宋"/>
+          <w:kern w:val="0"/>
+          <w:sz w:val="24"/>
+          <w:u w:val="single"/>
+          <w:lang w:val="en-US" w:eastAsia="zh-CN"/>
+        </w:rPr>
+        <w:t>二</w:t>
+      </w:r>
+      <w:r>
+        <w:rPr>
+          <w:rFonts w:hint="default" w:ascii="仿宋" w:hAnsi="仿宋" w:eastAsia="仿宋" w:cs="仿宋"/>
+          <w:kern w:val="0"/>
+          <w:sz w:val="24"/>
+          <w:lang w:val="en-US" w:eastAsia="zh-CN"/>
+        </w:rPr>
+        <w:t>款规定，经研究，作出如下决定:</w:t>
       </w:r>
     </w:p>
     <w:p>
@@ -1470,8 +1526,6 @@
         </w:rPr>
         <w:t>{cellIdx37}</w:t>
       </w:r>
-      <w:bookmarkStart w:id="0" w:name="_GoBack"/>
-      <w:bookmarkEnd w:id="0"/>
     </w:p>
     <w:p>
       <w:pPr>
@@ -1695,6 +1749,16 @@
         </w:rPr>
         <w:t>一份交被处</w:t>
       </w:r>
+      <w:r>
+        <w:rPr>
+          <w:rFonts w:hint="eastAsia" w:ascii="仿宋" w:hAnsi="仿宋" w:eastAsia="仿宋"/>
+          <w:sz w:val="24"/>
+          <w:lang w:val="en-US" w:eastAsia="zh-CN"/>
+        </w:rPr>
+        <w:t>罚</w:t>
+      </w:r>
+      <w:bookmarkStart w:id="0" w:name="_GoBack"/>
+      <w:bookmarkEnd w:id="0"/>
       <w:r>
         <w:rPr>
           <w:rFonts w:hint="eastAsia" w:ascii="仿宋" w:hAnsi="仿宋" w:eastAsia="仿宋"/>
